--- a/fuentes/contenidos/grado06/guion01/LE_06_01_REC180.docx
+++ b/fuentes/contenidos/grado06/guion01/LE_06_01_REC180.docx
@@ -351,15 +351,6 @@
         </w:rPr>
         <w:t>Actividad interactiva que permite al estudiante reflexionar sobre el verso y su comprensión</w:t>
       </w:r>
-      <w:r>
-        <w:rPr>
-          <w:rFonts w:ascii="Arial" w:hAnsi="Arial" w:cs="Arial"/>
-          <w:sz w:val="18"/>
-          <w:szCs w:val="18"/>
-          <w:lang w:val="es-ES_tradnl"/>
-        </w:rPr>
-        <w:t>.</w:t>
-      </w:r>
     </w:p>
     <w:p>
       <w:pPr>
@@ -437,6 +428,16 @@
           <w:szCs w:val="18"/>
           <w:lang w:val="es-ES_tradnl"/>
         </w:rPr>
+        <w:t>“</w:t>
+      </w:r>
+      <w:proofErr w:type="spellStart"/>
+      <w:r>
+        <w:rPr>
+          <w:rFonts w:ascii="Arial" w:hAnsi="Arial" w:cs="Arial"/>
+          <w:sz w:val="18"/>
+          <w:szCs w:val="18"/>
+          <w:lang w:val="es-ES_tradnl"/>
+        </w:rPr>
         <w:t>L</w:t>
       </w:r>
       <w:r>
@@ -446,36 +447,70 @@
           <w:szCs w:val="18"/>
           <w:lang w:val="es-ES_tradnl"/>
         </w:rPr>
-        <w:t>iteratura,</w:t>
-      </w:r>
-      <w:r>
-        <w:rPr>
-          <w:rFonts w:ascii="Arial" w:hAnsi="Arial" w:cs="Arial"/>
-          <w:sz w:val="18"/>
-          <w:szCs w:val="18"/>
-          <w:lang w:val="es-ES_tradnl"/>
-        </w:rPr>
-        <w:t xml:space="preserve"> </w:t>
-      </w:r>
-      <w:r>
-        <w:rPr>
-          <w:rFonts w:ascii="Arial" w:hAnsi="Arial" w:cs="Arial"/>
-          <w:sz w:val="18"/>
-          <w:szCs w:val="18"/>
-          <w:lang w:val="es-ES_tradnl"/>
-        </w:rPr>
-        <w:t>modos de expresión, poema, verso</w:t>
-      </w:r>
-    </w:p>
-    <w:p>
-      <w:pPr>
-        <w:rPr>
-          <w:rFonts w:ascii="Arial" w:hAnsi="Arial" w:cs="Arial"/>
-          <w:sz w:val="18"/>
-          <w:szCs w:val="18"/>
-          <w:lang w:val="es-ES_tradnl"/>
-        </w:rPr>
-      </w:pPr>
+        <w:t>iteratura</w:t>
+      </w:r>
+      <w:proofErr w:type="gramStart"/>
+      <w:r>
+        <w:rPr>
+          <w:rFonts w:ascii="Arial" w:hAnsi="Arial" w:cs="Arial"/>
+          <w:sz w:val="18"/>
+          <w:szCs w:val="18"/>
+          <w:lang w:val="es-ES_tradnl"/>
+        </w:rPr>
+        <w:t>,modos</w:t>
+      </w:r>
+      <w:proofErr w:type="spellEnd"/>
+      <w:proofErr w:type="gramEnd"/>
+      <w:r>
+        <w:rPr>
+          <w:rFonts w:ascii="Arial" w:hAnsi="Arial" w:cs="Arial"/>
+          <w:sz w:val="18"/>
+          <w:szCs w:val="18"/>
+          <w:lang w:val="es-ES_tradnl"/>
+        </w:rPr>
+        <w:t xml:space="preserve"> de </w:t>
+      </w:r>
+      <w:proofErr w:type="spellStart"/>
+      <w:r>
+        <w:rPr>
+          <w:rFonts w:ascii="Arial" w:hAnsi="Arial" w:cs="Arial"/>
+          <w:sz w:val="18"/>
+          <w:szCs w:val="18"/>
+          <w:lang w:val="es-ES_tradnl"/>
+        </w:rPr>
+        <w:t>expresión,poema,</w:t>
+      </w:r>
+      <w:r>
+        <w:rPr>
+          <w:rFonts w:ascii="Arial" w:hAnsi="Arial" w:cs="Arial"/>
+          <w:sz w:val="18"/>
+          <w:szCs w:val="18"/>
+          <w:lang w:val="es-ES_tradnl"/>
+        </w:rPr>
+        <w:t>verso</w:t>
+      </w:r>
+      <w:proofErr w:type="spellEnd"/>
+      <w:r>
+        <w:rPr>
+          <w:rFonts w:ascii="Arial" w:hAnsi="Arial" w:cs="Arial"/>
+          <w:sz w:val="18"/>
+          <w:szCs w:val="18"/>
+          <w:lang w:val="es-ES_tradnl"/>
+        </w:rPr>
+        <w:t>”</w:t>
+      </w:r>
+    </w:p>
+    <w:p>
+      <w:pPr>
+        <w:rPr>
+          <w:rFonts w:ascii="Arial" w:hAnsi="Arial" w:cs="Arial"/>
+          <w:sz w:val="18"/>
+          <w:szCs w:val="18"/>
+          <w:lang w:val="es-ES_tradnl"/>
+        </w:rPr>
+      </w:pPr>
+      <w:bookmarkStart w:id="0" w:name="_GoBack"/>
+      <w:bookmarkEnd w:id="0"/>
     </w:p>
     <w:p>
       <w:pPr>
@@ -2587,7 +2622,7 @@
           </mc:Choice>
           <mc:Fallback>
             <w:pict>
-              <v:shapetype w14:anchorId="4DFC1A7D" id="_x0000_t32" coordsize="21600,21600" o:spt="32" o:oned="t" path="m,l21600,21600e" filled="f">
+              <v:shapetype w14:anchorId="20BE3DD4" id="_x0000_t32" coordsize="21600,21600" o:spt="32" o:oned="t" path="m,l21600,21600e" filled="f">
                 <v:path arrowok="t" fillok="f" o:connecttype="none"/>
                 <o:lock v:ext="edit" shapetype="t"/>
               </v:shapetype>
@@ -6558,18 +6593,7 @@
           <w:szCs w:val="18"/>
           <w:lang w:val="es-ES_tradnl"/>
         </w:rPr>
-        <w:t xml:space="preserve">escribir un </w:t>
-      </w:r>
-      <w:bookmarkStart w:id="0" w:name="_GoBack"/>
-      <w:bookmarkEnd w:id="0"/>
-      <w:r>
-        <w:rPr>
-          <w:rFonts w:ascii="Arial" w:hAnsi="Arial" w:cs="Arial"/>
-          <w:sz w:val="18"/>
-          <w:szCs w:val="18"/>
-          <w:lang w:val="es-ES_tradnl"/>
-        </w:rPr>
-        <w:t>ejemplo de cada uno.</w:t>
+        <w:t>escribir un ejemplo de cada uno.</w:t>
       </w:r>
     </w:p>
     <w:sectPr>

--- a/fuentes/contenidos/grado06/guion01/LE_06_01_REC180.docx
+++ b/fuentes/contenidos/grado06/guion01/LE_06_01_REC180.docx
@@ -261,7 +261,16 @@
           <w:szCs w:val="18"/>
           <w:lang w:val="es-ES_tradnl"/>
         </w:rPr>
-        <w:t xml:space="preserve">Lectura en </w:t>
+        <w:t>L</w:t>
+      </w:r>
+      <w:r>
+        <w:rPr>
+          <w:rFonts w:ascii="Arial" w:hAnsi="Arial" w:cs="Arial"/>
+          <w:sz w:val="18"/>
+          <w:szCs w:val="18"/>
+          <w:lang w:val="es-ES_tradnl"/>
+        </w:rPr>
+        <w:t xml:space="preserve">ectura en </w:t>
       </w:r>
       <w:r>
         <w:rPr>
@@ -349,7 +358,25 @@
           <w:szCs w:val="18"/>
           <w:lang w:val="es-ES_tradnl"/>
         </w:rPr>
-        <w:t>Actividad interactiva que permite al estudiante reflexionar sobre el verso y su comprensión</w:t>
+        <w:t xml:space="preserve">Actividad interactiva que permite al estudiante reflexionar sobre el verso y su </w:t>
+      </w:r>
+      <w:r>
+        <w:rPr>
+          <w:rFonts w:ascii="Arial" w:hAnsi="Arial" w:cs="Arial"/>
+          <w:sz w:val="18"/>
+          <w:szCs w:val="18"/>
+          <w:lang w:val="es-ES_tradnl"/>
+        </w:rPr>
+        <w:t>medi</w:t>
+      </w:r>
+      <w:r>
+        <w:rPr>
+          <w:rFonts w:ascii="Arial" w:hAnsi="Arial" w:cs="Arial"/>
+          <w:sz w:val="18"/>
+          <w:szCs w:val="18"/>
+          <w:lang w:val="es-ES_tradnl"/>
+        </w:rPr>
+        <w:t>da</w:t>
       </w:r>
     </w:p>
     <w:p>
@@ -430,7 +457,6 @@
         </w:rPr>
         <w:t>“</w:t>
       </w:r>
-      <w:proofErr w:type="spellStart"/>
       <w:r>
         <w:rPr>
           <w:rFonts w:ascii="Arial" w:hAnsi="Arial" w:cs="Arial"/>
@@ -447,38 +473,7 @@
           <w:szCs w:val="18"/>
           <w:lang w:val="es-ES_tradnl"/>
         </w:rPr>
-        <w:t>iteratura</w:t>
-      </w:r>
-      <w:proofErr w:type="gramStart"/>
-      <w:r>
-        <w:rPr>
-          <w:rFonts w:ascii="Arial" w:hAnsi="Arial" w:cs="Arial"/>
-          <w:sz w:val="18"/>
-          <w:szCs w:val="18"/>
-          <w:lang w:val="es-ES_tradnl"/>
-        </w:rPr>
-        <w:t>,modos</w:t>
-      </w:r>
-      <w:proofErr w:type="spellEnd"/>
-      <w:proofErr w:type="gramEnd"/>
-      <w:r>
-        <w:rPr>
-          <w:rFonts w:ascii="Arial" w:hAnsi="Arial" w:cs="Arial"/>
-          <w:sz w:val="18"/>
-          <w:szCs w:val="18"/>
-          <w:lang w:val="es-ES_tradnl"/>
-        </w:rPr>
-        <w:t xml:space="preserve"> de </w:t>
-      </w:r>
-      <w:proofErr w:type="spellStart"/>
-      <w:r>
-        <w:rPr>
-          <w:rFonts w:ascii="Arial" w:hAnsi="Arial" w:cs="Arial"/>
-          <w:sz w:val="18"/>
-          <w:szCs w:val="18"/>
-          <w:lang w:val="es-ES_tradnl"/>
-        </w:rPr>
-        <w:t>expresión,poema,</w:t>
+        <w:t>iteratura,modos de expresión,poema,</w:t>
       </w:r>
       <w:r>
         <w:rPr>
@@ -489,7 +484,6 @@
         </w:rPr>
         <w:t>verso</w:t>
       </w:r>
-      <w:proofErr w:type="spellEnd"/>
       <w:r>
         <w:rPr>
           <w:rFonts w:ascii="Arial" w:hAnsi="Arial" w:cs="Arial"/>
@@ -509,8 +503,6 @@
           <w:lang w:val="es-ES_tradnl"/>
         </w:rPr>
       </w:pPr>
-      <w:bookmarkStart w:id="0" w:name="_GoBack"/>
-      <w:bookmarkEnd w:id="0"/>
     </w:p>
     <w:p>
       <w:pPr>
@@ -2069,38 +2061,48 @@
           <w:szCs w:val="18"/>
           <w:lang w:val="es-ES_tradnl"/>
         </w:rPr>
-        <w:t>1-Fácil</w:t>
-      </w:r>
-    </w:p>
-    <w:p>
-      <w:pPr>
-        <w:rPr>
-          <w:rFonts w:ascii="Arial" w:hAnsi="Arial" w:cs="Arial"/>
-          <w:sz w:val="18"/>
-          <w:szCs w:val="18"/>
-          <w:lang w:val="es-ES_tradnl"/>
-        </w:rPr>
-      </w:pPr>
-    </w:p>
-    <w:p>
-      <w:pPr>
-        <w:rPr>
-          <w:rFonts w:ascii="Arial" w:hAnsi="Arial"/>
-          <w:b/>
-          <w:sz w:val="18"/>
-          <w:szCs w:val="18"/>
-          <w:lang w:val="es-ES_tradnl"/>
-        </w:rPr>
-      </w:pPr>
-      <w:r>
-        <w:rPr>
-          <w:rFonts w:ascii="Arial" w:hAnsi="Arial"/>
-          <w:b/>
-          <w:sz w:val="18"/>
-          <w:szCs w:val="18"/>
-          <w:lang w:val="es-ES_tradnl"/>
-        </w:rPr>
-        <w:t>FICHA DEL PROFESOR</w:t>
+        <w:t>1</w:t>
+      </w:r>
+    </w:p>
+    <w:p>
+      <w:pPr>
+        <w:rPr>
+          <w:rFonts w:ascii="Arial" w:hAnsi="Arial" w:cs="Arial"/>
+          <w:sz w:val="18"/>
+          <w:szCs w:val="18"/>
+          <w:lang w:val="es-ES_tradnl"/>
+        </w:rPr>
+      </w:pPr>
+    </w:p>
+    <w:p>
+      <w:pPr>
+        <w:rPr>
+          <w:rFonts w:ascii="Arial" w:hAnsi="Arial"/>
+          <w:b/>
+          <w:sz w:val="18"/>
+          <w:szCs w:val="18"/>
+          <w:lang w:val="es-ES_tradnl"/>
+        </w:rPr>
+      </w:pPr>
+      <w:r>
+        <w:rPr>
+          <w:rFonts w:ascii="Arial" w:hAnsi="Arial"/>
+          <w:b/>
+          <w:sz w:val="18"/>
+          <w:szCs w:val="18"/>
+          <w:lang w:val="es-ES_tradnl"/>
+        </w:rPr>
+        <w:t xml:space="preserve">FICHA DEL </w:t>
+      </w:r>
+      <w:r>
+        <w:rPr>
+          <w:rFonts w:ascii="Arial" w:hAnsi="Arial"/>
+          <w:b/>
+          <w:sz w:val="18"/>
+          <w:szCs w:val="18"/>
+          <w:lang w:val="es-ES_tradnl"/>
+        </w:rPr>
+        <w:t>DOCENTE</w:t>
       </w:r>
     </w:p>
     <w:p>
@@ -2162,7 +2164,16 @@
           <w:szCs w:val="18"/>
           <w:lang w:val="es-CO"/>
         </w:rPr>
-        <w:t xml:space="preserve"> acercar al estudiante a los modos de expresión de la lírica y la poesía, es decir</w:t>
+        <w:t xml:space="preserve"> acercar al estudiante </w:t>
+      </w:r>
+      <w:r>
+        <w:rPr>
+          <w:rFonts w:ascii="Arial" w:hAnsi="Arial"/>
+          <w:sz w:val="18"/>
+          <w:szCs w:val="18"/>
+          <w:lang w:val="es-CO"/>
+        </w:rPr>
+        <w:t>al verso</w:t>
       </w:r>
       <w:r>
         <w:rPr>
@@ -2180,7 +2191,25 @@
           <w:szCs w:val="18"/>
           <w:lang w:val="es-CO"/>
         </w:rPr>
-        <w:t xml:space="preserve"> del verso, comprendiendo su estructura y elaborado lenguaje.</w:t>
+        <w:t xml:space="preserve"> uno de </w:t>
+      </w:r>
+      <w:r>
+        <w:rPr>
+          <w:rFonts w:ascii="Arial" w:hAnsi="Arial"/>
+          <w:sz w:val="18"/>
+          <w:szCs w:val="18"/>
+          <w:lang w:val="es-CO"/>
+        </w:rPr>
+        <w:t>los modos de expresión de la lírica y la poesía</w:t>
+      </w:r>
+      <w:r>
+        <w:rPr>
+          <w:rFonts w:ascii="Arial" w:hAnsi="Arial"/>
+          <w:sz w:val="18"/>
+          <w:szCs w:val="18"/>
+          <w:lang w:val="es-CO"/>
+        </w:rPr>
+        <w:t>,</w:t>
       </w:r>
       <w:r>
         <w:rPr>
@@ -2191,6 +2220,33 @@
         </w:rPr>
         <w:t xml:space="preserve"> </w:t>
       </w:r>
+      <w:r>
+        <w:rPr>
+          <w:rFonts w:ascii="Arial" w:hAnsi="Arial"/>
+          <w:sz w:val="18"/>
+          <w:szCs w:val="18"/>
+          <w:lang w:val="es-CO"/>
+        </w:rPr>
+        <w:t xml:space="preserve">con el propósito de que comprenda </w:t>
+      </w:r>
+      <w:r>
+        <w:rPr>
+          <w:rFonts w:ascii="Arial" w:hAnsi="Arial"/>
+          <w:sz w:val="18"/>
+          <w:szCs w:val="18"/>
+          <w:lang w:val="es-CO"/>
+        </w:rPr>
+        <w:t>su estructura y elaborado lenguaje.</w:t>
+      </w:r>
+      <w:r>
+        <w:rPr>
+          <w:rFonts w:ascii="Arial" w:hAnsi="Arial"/>
+          <w:sz w:val="18"/>
+          <w:szCs w:val="18"/>
+          <w:lang w:val="es-CO"/>
+        </w:rPr>
+        <w:t xml:space="preserve"> </w:t>
+      </w:r>
     </w:p>
     <w:p>
       <w:pPr>
@@ -2277,34 +2333,250 @@
           <w:szCs w:val="18"/>
           <w:lang w:val="es-CO"/>
         </w:rPr>
-        <w:t>Pida</w:t>
-      </w:r>
-      <w:r>
-        <w:rPr>
-          <w:rFonts w:ascii="Arial" w:hAnsi="Arial"/>
-          <w:sz w:val="18"/>
-          <w:szCs w:val="18"/>
-          <w:lang w:val="es-CO"/>
-        </w:rPr>
-        <w:t xml:space="preserve"> a los alumnos que busquen en Internet ejemplos de canciones y poemas y, tras leer algunos ejemplos, pregúnteles sobre la manera en la que están escritas, el por qué no ocupan todo un reglón como en un texto narrativo, si </w:t>
-      </w:r>
-      <w:r>
-        <w:rPr>
-          <w:rFonts w:ascii="Arial" w:hAnsi="Arial"/>
-          <w:sz w:val="18"/>
-          <w:szCs w:val="18"/>
-          <w:lang w:val="es-CO"/>
-        </w:rPr>
-        <w:t>notan sonoridad en las palabras y</w:t>
-      </w:r>
-      <w:r>
-        <w:rPr>
-          <w:rFonts w:ascii="Arial" w:hAnsi="Arial"/>
-          <w:sz w:val="18"/>
-          <w:szCs w:val="18"/>
-          <w:lang w:val="es-CO"/>
-        </w:rPr>
-        <w:t xml:space="preserve"> en cuáles de ellas. Después puede reiterar con los ejemplos la definición de verso y sus componentes básicos.</w:t>
+        <w:t>P</w:t>
+      </w:r>
+      <w:r>
+        <w:rPr>
+          <w:rFonts w:ascii="Arial" w:hAnsi="Arial"/>
+          <w:sz w:val="18"/>
+          <w:szCs w:val="18"/>
+          <w:lang w:val="es-CO"/>
+        </w:rPr>
+        <w:t>í</w:t>
+      </w:r>
+      <w:r>
+        <w:rPr>
+          <w:rFonts w:ascii="Arial" w:hAnsi="Arial"/>
+          <w:sz w:val="18"/>
+          <w:szCs w:val="18"/>
+          <w:lang w:val="es-CO"/>
+        </w:rPr>
+        <w:t>da</w:t>
+      </w:r>
+      <w:r>
+        <w:rPr>
+          <w:rFonts w:ascii="Arial" w:hAnsi="Arial"/>
+          <w:sz w:val="18"/>
+          <w:szCs w:val="18"/>
+          <w:lang w:val="es-CO"/>
+        </w:rPr>
+        <w:t>les</w:t>
+      </w:r>
+      <w:r>
+        <w:rPr>
+          <w:rFonts w:ascii="Arial" w:hAnsi="Arial"/>
+          <w:sz w:val="18"/>
+          <w:szCs w:val="18"/>
+          <w:lang w:val="es-CO"/>
+        </w:rPr>
+        <w:t xml:space="preserve"> a </w:t>
+      </w:r>
+      <w:r>
+        <w:rPr>
+          <w:rFonts w:ascii="Arial" w:hAnsi="Arial"/>
+          <w:sz w:val="18"/>
+          <w:szCs w:val="18"/>
+          <w:lang w:val="es-CO"/>
+        </w:rPr>
+        <w:t>sus estudiantes</w:t>
+      </w:r>
+      <w:r>
+        <w:rPr>
+          <w:rFonts w:ascii="Arial" w:hAnsi="Arial"/>
+          <w:sz w:val="18"/>
+          <w:szCs w:val="18"/>
+          <w:lang w:val="es-CO"/>
+        </w:rPr>
+        <w:t xml:space="preserve"> </w:t>
+      </w:r>
+      <w:r>
+        <w:rPr>
+          <w:rFonts w:ascii="Arial" w:hAnsi="Arial"/>
+          <w:sz w:val="18"/>
+          <w:szCs w:val="18"/>
+          <w:lang w:val="es-CO"/>
+        </w:rPr>
+        <w:t>que busquen en Internet ejemplos de canciones y poemas</w:t>
+      </w:r>
+      <w:r>
+        <w:rPr>
+          <w:rFonts w:ascii="Arial" w:hAnsi="Arial"/>
+          <w:sz w:val="18"/>
+          <w:szCs w:val="18"/>
+          <w:lang w:val="es-CO"/>
+        </w:rPr>
+        <w:t>. T</w:t>
+      </w:r>
+      <w:r>
+        <w:rPr>
+          <w:rFonts w:ascii="Arial" w:hAnsi="Arial"/>
+          <w:sz w:val="18"/>
+          <w:szCs w:val="18"/>
+          <w:lang w:val="es-CO"/>
+        </w:rPr>
+        <w:t xml:space="preserve">ras </w:t>
+      </w:r>
+      <w:r>
+        <w:rPr>
+          <w:rFonts w:ascii="Arial" w:hAnsi="Arial"/>
+          <w:sz w:val="18"/>
+          <w:szCs w:val="18"/>
+          <w:lang w:val="es-CO"/>
+        </w:rPr>
+        <w:t>la lectura de</w:t>
+      </w:r>
+      <w:r>
+        <w:rPr>
+          <w:rFonts w:ascii="Arial" w:hAnsi="Arial"/>
+          <w:sz w:val="18"/>
+          <w:szCs w:val="18"/>
+          <w:lang w:val="es-CO"/>
+        </w:rPr>
+        <w:t xml:space="preserve"> </w:t>
+      </w:r>
+      <w:r>
+        <w:rPr>
+          <w:rFonts w:ascii="Arial" w:hAnsi="Arial"/>
+          <w:sz w:val="18"/>
+          <w:szCs w:val="18"/>
+          <w:lang w:val="es-CO"/>
+        </w:rPr>
+        <w:t>algunos ejemplos, pregúnteles sobre la manera en la que están escrit</w:t>
+      </w:r>
+      <w:r>
+        <w:rPr>
+          <w:rFonts w:ascii="Arial" w:hAnsi="Arial"/>
+          <w:sz w:val="18"/>
+          <w:szCs w:val="18"/>
+          <w:lang w:val="es-CO"/>
+        </w:rPr>
+        <w:t>o</w:t>
+      </w:r>
+      <w:r>
+        <w:rPr>
+          <w:rFonts w:ascii="Arial" w:hAnsi="Arial"/>
+          <w:sz w:val="18"/>
+          <w:szCs w:val="18"/>
+          <w:lang w:val="es-CO"/>
+        </w:rPr>
+        <w:t xml:space="preserve">s, </w:t>
+      </w:r>
+      <w:r>
+        <w:rPr>
+          <w:rFonts w:ascii="Arial" w:hAnsi="Arial"/>
+          <w:sz w:val="18"/>
+          <w:szCs w:val="18"/>
+          <w:lang w:val="es-CO"/>
+        </w:rPr>
+        <w:t xml:space="preserve">sobre </w:t>
+      </w:r>
+      <w:r>
+        <w:rPr>
+          <w:rFonts w:ascii="Arial" w:hAnsi="Arial"/>
+          <w:sz w:val="18"/>
+          <w:szCs w:val="18"/>
+          <w:lang w:val="es-CO"/>
+        </w:rPr>
+        <w:t xml:space="preserve">por qué no ocupan todo un reglón como en un texto narrativo, </w:t>
+      </w:r>
+      <w:r>
+        <w:rPr>
+          <w:rFonts w:ascii="Arial" w:hAnsi="Arial"/>
+          <w:sz w:val="18"/>
+          <w:szCs w:val="18"/>
+          <w:lang w:val="es-CO"/>
+        </w:rPr>
+        <w:t xml:space="preserve">y </w:t>
+      </w:r>
+      <w:r>
+        <w:rPr>
+          <w:rFonts w:ascii="Arial" w:hAnsi="Arial"/>
+          <w:sz w:val="18"/>
+          <w:szCs w:val="18"/>
+          <w:lang w:val="es-CO"/>
+        </w:rPr>
+        <w:t xml:space="preserve">si </w:t>
+      </w:r>
+      <w:r>
+        <w:rPr>
+          <w:rFonts w:ascii="Arial" w:hAnsi="Arial"/>
+          <w:sz w:val="18"/>
+          <w:szCs w:val="18"/>
+          <w:lang w:val="es-CO"/>
+        </w:rPr>
+        <w:t xml:space="preserve">notan sonoridad </w:t>
+      </w:r>
+      <w:r>
+        <w:rPr>
+          <w:rFonts w:ascii="Arial" w:hAnsi="Arial"/>
+          <w:sz w:val="18"/>
+          <w:szCs w:val="18"/>
+          <w:lang w:val="es-CO"/>
+        </w:rPr>
+        <w:t xml:space="preserve">armónica </w:t>
+      </w:r>
+      <w:r>
+        <w:rPr>
+          <w:rFonts w:ascii="Arial" w:hAnsi="Arial"/>
+          <w:sz w:val="18"/>
+          <w:szCs w:val="18"/>
+          <w:lang w:val="es-CO"/>
+        </w:rPr>
+        <w:t>en las palabras y</w:t>
+      </w:r>
+      <w:r>
+        <w:rPr>
+          <w:rFonts w:ascii="Arial" w:hAnsi="Arial"/>
+          <w:sz w:val="18"/>
+          <w:szCs w:val="18"/>
+          <w:lang w:val="es-CO"/>
+        </w:rPr>
+        <w:t xml:space="preserve"> en cuáles de ellas. Después</w:t>
+      </w:r>
+      <w:r>
+        <w:rPr>
+          <w:rFonts w:ascii="Arial" w:hAnsi="Arial"/>
+          <w:sz w:val="18"/>
+          <w:szCs w:val="18"/>
+          <w:lang w:val="es-CO"/>
+        </w:rPr>
+        <w:t>,</w:t>
+      </w:r>
+      <w:r>
+        <w:rPr>
+          <w:rFonts w:ascii="Arial" w:hAnsi="Arial"/>
+          <w:sz w:val="18"/>
+          <w:szCs w:val="18"/>
+          <w:lang w:val="es-CO"/>
+        </w:rPr>
+        <w:t xml:space="preserve"> </w:t>
+      </w:r>
+      <w:r>
+        <w:rPr>
+          <w:rFonts w:ascii="Arial" w:hAnsi="Arial"/>
+          <w:sz w:val="18"/>
+          <w:szCs w:val="18"/>
+          <w:lang w:val="es-CO"/>
+        </w:rPr>
+        <w:t>repase l</w:t>
+      </w:r>
+      <w:r>
+        <w:rPr>
+          <w:rFonts w:ascii="Arial" w:hAnsi="Arial"/>
+          <w:sz w:val="18"/>
+          <w:szCs w:val="18"/>
+          <w:lang w:val="es-CO"/>
+        </w:rPr>
+        <w:t>a definición de verso y sus componentes básicos</w:t>
+      </w:r>
+      <w:r>
+        <w:rPr>
+          <w:rFonts w:ascii="Arial" w:hAnsi="Arial"/>
+          <w:sz w:val="18"/>
+          <w:szCs w:val="18"/>
+          <w:lang w:val="es-CO"/>
+        </w:rPr>
+        <w:t>, con ayuda de los ejemplos.</w:t>
       </w:r>
     </w:p>
     <w:p>
@@ -2359,7 +2631,16 @@
           <w:szCs w:val="18"/>
           <w:lang w:val="es-CO"/>
         </w:rPr>
-        <w:t xml:space="preserve">Con este recurso los estudiantes leerán un poema y </w:t>
+        <w:t xml:space="preserve">En </w:t>
+      </w:r>
+      <w:r>
+        <w:rPr>
+          <w:rFonts w:ascii="Arial" w:hAnsi="Arial"/>
+          <w:sz w:val="18"/>
+          <w:szCs w:val="18"/>
+          <w:lang w:val="es-CO"/>
+        </w:rPr>
+        <w:t xml:space="preserve">este recurso los estudiantes leerán un poema y </w:t>
       </w:r>
       <w:r>
         <w:rPr>
@@ -2418,7 +2699,17 @@
           <w:szCs w:val="18"/>
           <w:lang w:val="es-ES_tradnl"/>
         </w:rPr>
-        <w:t>FICHA DEL ALUMNO</w:t>
+        <w:t xml:space="preserve">FICHA DEL </w:t>
+      </w:r>
+      <w:r>
+        <w:rPr>
+          <w:rFonts w:ascii="Arial" w:hAnsi="Arial"/>
+          <w:b/>
+          <w:sz w:val="18"/>
+          <w:szCs w:val="18"/>
+          <w:lang w:val="es-ES_tradnl"/>
+        </w:rPr>
+        <w:t>ESTUDIANTE</w:t>
       </w:r>
     </w:p>
     <w:p>
@@ -2484,7 +2775,18 @@
           <w:szCs w:val="18"/>
           <w:lang w:val="es-CO"/>
         </w:rPr>
-        <w:t xml:space="preserve"> dentro de una estrofa poética.</w:t>
+        <w:t xml:space="preserve"> dentro de </w:t>
+      </w:r>
+      <w:bookmarkStart w:id="0" w:name="_GoBack"/>
+      <w:bookmarkEnd w:id="0"/>
+      <w:r>
+        <w:rPr>
+          <w:rFonts w:ascii="Arial" w:hAnsi="Arial"/>
+          <w:sz w:val="18"/>
+          <w:szCs w:val="18"/>
+          <w:lang w:val="es-CO"/>
+        </w:rPr>
+        <w:t>una estrofa poética.</w:t>
       </w:r>
       <w:r>
         <w:rPr>
@@ -2531,16 +2833,6 @@
         </w:rPr>
         <w:t>.</w:t>
       </w:r>
-    </w:p>
-    <w:p>
-      <w:pPr>
-        <w:rPr>
-          <w:rFonts w:ascii="Arial" w:hAnsi="Arial"/>
-          <w:sz w:val="18"/>
-          <w:szCs w:val="18"/>
-          <w:lang w:val="es-CO"/>
-        </w:rPr>
-      </w:pPr>
     </w:p>
     <w:p>
       <w:pPr>
@@ -2555,6 +2847,20 @@
           <w:lang w:val="es-CO"/>
         </w:rPr>
       </w:pPr>
+    </w:p>
+    <w:p>
+      <w:pPr>
+        <w:tabs>
+          <w:tab w:val="left" w:pos="3990"/>
+        </w:tabs>
+        <w:rPr>
+          <w:rFonts w:ascii="Arial" w:hAnsi="Arial"/>
+          <w:b/>
+          <w:sz w:val="18"/>
+          <w:szCs w:val="18"/>
+          <w:lang w:val="es-CO"/>
+        </w:rPr>
+      </w:pPr>
       <w:r>
         <w:rPr>
           <w:rFonts w:ascii="Arial" w:hAnsi="Arial"/>
@@ -2567,7 +2873,7 @@
         <mc:AlternateContent>
           <mc:Choice Requires="wps">
             <w:drawing>
-              <wp:anchor distT="0" distB="0" distL="114300" distR="114300" simplePos="0" relativeHeight="251659264" behindDoc="0" locked="0" layoutInCell="1" allowOverlap="1" wp14:anchorId="0522C7B7" wp14:editId="22545DFF">
+              <wp:anchor distT="0" distB="0" distL="114300" distR="114300" simplePos="0" relativeHeight="251658240" behindDoc="0" locked="0" layoutInCell="1" allowOverlap="1" wp14:anchorId="0522C7B7" wp14:editId="22545DFF">
                 <wp:simplePos x="0" y="0"/>
                 <wp:positionH relativeFrom="column">
                   <wp:posOffset>1813560</wp:posOffset>
@@ -2622,11 +2928,11 @@
           </mc:Choice>
           <mc:Fallback>
             <w:pict>
-              <v:shapetype w14:anchorId="20BE3DD4" id="_x0000_t32" coordsize="21600,21600" o:spt="32" o:oned="t" path="m,l21600,21600e" filled="f">
+              <v:shapetype w14:anchorId="53F8A674" id="_x0000_t32" coordsize="21600,21600" o:spt="32" o:oned="t" path="m,l21600,21600e" filled="f">
                 <v:path arrowok="t" fillok="f" o:connecttype="none"/>
                 <o:lock v:ext="edit" shapetype="t"/>
               </v:shapetype>
-              <v:shape id="1 Conector recto de flecha" o:spid="_x0000_s1026" type="#_x0000_t32" style="position:absolute;margin-left:142.8pt;margin-top:5.85pt;width:33pt;height:0;z-index:251659264;visibility:visible;mso-wrap-style:square;mso-height-percent:0;mso-wrap-distance-left:9pt;mso-wrap-distance-top:0;mso-wrap-distance-right:9pt;mso-wrap-distance-bottom:0;mso-position-horizontal:absolute;mso-position-horizontal-relative:text;mso-position-vertical:absolute;mso-position-vertical-relative:text;mso-height-percent:0;mso-height-relative:margin" o:gfxdata="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" strokecolor="#4f81bd [3204]" strokeweight="2pt">
+              <v:shape id="1 Conector recto de flecha" o:spid="_x0000_s1026" type="#_x0000_t32" style="position:absolute;margin-left:142.8pt;margin-top:5.85pt;width:33pt;height:0;z-index:251658240;visibility:visible;mso-wrap-style:square;mso-height-percent:0;mso-wrap-distance-left:9pt;mso-wrap-distance-top:0;mso-wrap-distance-right:9pt;mso-wrap-distance-bottom:0;mso-position-horizontal:absolute;mso-position-horizontal-relative:text;mso-position-vertical:absolute;mso-position-vertical-relative:text;mso-height-percent:0;mso-height-relative:margin" o:gfxdata="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" strokecolor="#4f81bd [3204]" strokeweight="2pt">
                 <v:stroke endarrow="open"/>
                 <v:shadow on="t" color="black" opacity="24903f" origin=",.5" offset="0,.55556mm"/>
               </v:shape>
@@ -2665,101 +2971,66 @@
           <w:lang w:val="es-CO"/>
         </w:rPr>
       </w:pPr>
-      <w:proofErr w:type="gramStart"/>
-      <w:r>
-        <w:rPr>
-          <w:rFonts w:ascii="Arial" w:hAnsi="Arial"/>
-          <w:sz w:val="18"/>
-          <w:szCs w:val="18"/>
-          <w:lang w:val="es-CO"/>
-        </w:rPr>
-        <w:t>desde</w:t>
-      </w:r>
-      <w:proofErr w:type="gramEnd"/>
-      <w:r>
-        <w:rPr>
-          <w:rFonts w:ascii="Arial" w:hAnsi="Arial"/>
-          <w:sz w:val="18"/>
-          <w:szCs w:val="18"/>
-          <w:lang w:val="es-CO"/>
-        </w:rPr>
-        <w:t xml:space="preserve"> el cerebro a la misericordia </w:t>
-      </w:r>
-    </w:p>
-    <w:p>
-      <w:pPr>
-        <w:rPr>
-          <w:rFonts w:ascii="Arial" w:hAnsi="Arial"/>
-          <w:b/>
-          <w:sz w:val="18"/>
-          <w:szCs w:val="18"/>
-          <w:lang w:val="es-CO"/>
-        </w:rPr>
-      </w:pPr>
-      <w:proofErr w:type="gramStart"/>
-      <w:r>
-        <w:rPr>
-          <w:rFonts w:ascii="Arial" w:hAnsi="Arial"/>
-          <w:b/>
-          <w:sz w:val="18"/>
-          <w:szCs w:val="18"/>
-          <w:lang w:val="es-CO"/>
-        </w:rPr>
-        <w:t>del</w:t>
-      </w:r>
-      <w:proofErr w:type="gramEnd"/>
-      <w:r>
-        <w:rPr>
-          <w:rFonts w:ascii="Arial" w:hAnsi="Arial"/>
-          <w:b/>
-          <w:sz w:val="18"/>
-          <w:szCs w:val="18"/>
-          <w:lang w:val="es-CO"/>
-        </w:rPr>
-        <w:t xml:space="preserve"> paladar al valle del deseo </w:t>
-      </w:r>
-    </w:p>
-    <w:p>
-      <w:pPr>
-        <w:rPr>
-          <w:rFonts w:ascii="Arial" w:hAnsi="Arial"/>
-          <w:sz w:val="18"/>
-          <w:szCs w:val="18"/>
-          <w:lang w:val="es-CO"/>
-        </w:rPr>
-      </w:pPr>
-      <w:proofErr w:type="gramStart"/>
-      <w:r>
-        <w:rPr>
-          <w:rFonts w:ascii="Arial" w:hAnsi="Arial"/>
-          <w:sz w:val="18"/>
-          <w:szCs w:val="18"/>
-          <w:lang w:val="es-CO"/>
-        </w:rPr>
-        <w:t>cuando</w:t>
-      </w:r>
-      <w:proofErr w:type="gramEnd"/>
-      <w:r>
-        <w:rPr>
-          <w:rFonts w:ascii="Arial" w:hAnsi="Arial"/>
-          <w:sz w:val="18"/>
-          <w:szCs w:val="18"/>
-          <w:lang w:val="es-CO"/>
-        </w:rPr>
-        <w:t xml:space="preserve"> me dices/ alma ayúdame </w:t>
-      </w:r>
-    </w:p>
-    <w:p>
-      <w:pPr>
-        <w:rPr>
-          <w:rFonts w:ascii="Arial" w:hAnsi="Arial"/>
-          <w:b/>
-          <w:sz w:val="18"/>
-          <w:szCs w:val="18"/>
-          <w:lang w:val="es-CO"/>
-        </w:rPr>
-      </w:pPr>
-      <w:proofErr w:type="gramStart"/>
+      <w:r>
+        <w:rPr>
+          <w:rFonts w:ascii="Arial" w:hAnsi="Arial"/>
+          <w:sz w:val="18"/>
+          <w:szCs w:val="18"/>
+          <w:lang w:val="es-CO"/>
+        </w:rPr>
+        <w:t xml:space="preserve">desde el cerebro a la misericordia </w:t>
+      </w:r>
+    </w:p>
+    <w:p>
+      <w:pPr>
+        <w:rPr>
+          <w:rFonts w:ascii="Arial" w:hAnsi="Arial"/>
+          <w:b/>
+          <w:sz w:val="18"/>
+          <w:szCs w:val="18"/>
+          <w:lang w:val="es-CO"/>
+        </w:rPr>
+      </w:pPr>
+      <w:r>
+        <w:rPr>
+          <w:rFonts w:ascii="Arial" w:hAnsi="Arial"/>
+          <w:b/>
+          <w:sz w:val="18"/>
+          <w:szCs w:val="18"/>
+          <w:lang w:val="es-CO"/>
+        </w:rPr>
+        <w:t xml:space="preserve">del paladar al valle del deseo </w:t>
+      </w:r>
+    </w:p>
+    <w:p>
+      <w:pPr>
+        <w:rPr>
+          <w:rFonts w:ascii="Arial" w:hAnsi="Arial"/>
+          <w:sz w:val="18"/>
+          <w:szCs w:val="18"/>
+          <w:lang w:val="es-CO"/>
+        </w:rPr>
+      </w:pPr>
+      <w:r>
+        <w:rPr>
+          <w:rFonts w:ascii="Arial" w:hAnsi="Arial"/>
+          <w:sz w:val="18"/>
+          <w:szCs w:val="18"/>
+          <w:lang w:val="es-CO"/>
+        </w:rPr>
+        <w:t xml:space="preserve">cuando me dices/ alma ayúdame </w:t>
+      </w:r>
+    </w:p>
+    <w:p>
+      <w:pPr>
+        <w:rPr>
+          <w:rFonts w:ascii="Arial" w:hAnsi="Arial"/>
+          <w:b/>
+          <w:sz w:val="18"/>
+          <w:szCs w:val="18"/>
+          <w:lang w:val="es-CO"/>
+        </w:rPr>
+      </w:pPr>
       <w:r>
         <w:rPr>
           <w:rFonts w:ascii="Arial" w:hAnsi="Arial"/>
@@ -2769,48 +3040,26 @@
           <w:lang w:val="es-CO"/>
         </w:rPr>
         <w:lastRenderedPageBreak/>
-        <w:t>siento</w:t>
-      </w:r>
-      <w:proofErr w:type="gramEnd"/>
-      <w:r>
-        <w:rPr>
-          <w:rFonts w:ascii="Arial" w:hAnsi="Arial"/>
-          <w:b/>
-          <w:sz w:val="18"/>
-          <w:szCs w:val="18"/>
-          <w:lang w:val="es-CO"/>
-        </w:rPr>
-        <w:t xml:space="preserve"> que me conmuevo hasta el agobio </w:t>
-      </w:r>
-    </w:p>
-    <w:p>
-      <w:pPr>
-        <w:rPr>
-          <w:rFonts w:ascii="Arial" w:hAnsi="Arial"/>
-          <w:sz w:val="18"/>
-          <w:szCs w:val="18"/>
-          <w:lang w:val="es-CO"/>
-        </w:rPr>
-      </w:pPr>
-      <w:proofErr w:type="gramStart"/>
-      <w:r>
-        <w:rPr>
-          <w:rFonts w:ascii="Arial" w:hAnsi="Arial"/>
-          <w:sz w:val="18"/>
-          <w:szCs w:val="18"/>
-          <w:lang w:val="es-CO"/>
-        </w:rPr>
-        <w:t>que</w:t>
-      </w:r>
-      <w:proofErr w:type="gramEnd"/>
-      <w:r>
-        <w:rPr>
-          <w:rFonts w:ascii="Arial" w:hAnsi="Arial"/>
-          <w:sz w:val="18"/>
-          <w:szCs w:val="18"/>
-          <w:lang w:val="es-CO"/>
-        </w:rPr>
-        <w:t xml:space="preserve"> el mismísimo aire es vulnerable.</w:t>
+        <w:t xml:space="preserve">siento que me conmuevo hasta el agobio </w:t>
+      </w:r>
+    </w:p>
+    <w:p>
+      <w:pPr>
+        <w:rPr>
+          <w:rFonts w:ascii="Arial" w:hAnsi="Arial"/>
+          <w:sz w:val="18"/>
+          <w:szCs w:val="18"/>
+          <w:lang w:val="es-CO"/>
+        </w:rPr>
+      </w:pPr>
+      <w:r>
+        <w:rPr>
+          <w:rFonts w:ascii="Arial" w:hAnsi="Arial"/>
+          <w:sz w:val="18"/>
+          <w:szCs w:val="18"/>
+          <w:lang w:val="es-CO"/>
+        </w:rPr>
+        <w:t>que el mismísimo aire es vulnerable.</w:t>
       </w:r>
     </w:p>
     <w:p>
@@ -2828,6 +3077,77 @@
         <w:jc w:val="both"/>
         <w:rPr>
           <w:rFonts w:ascii="Arial" w:hAnsi="Arial"/>
+          <w:i/>
+          <w:sz w:val="18"/>
+          <w:szCs w:val="18"/>
+          <w:lang w:val="es-ES_tradnl"/>
+        </w:rPr>
+      </w:pPr>
+      <w:r>
+        <w:rPr>
+          <w:rFonts w:ascii="Arial" w:hAnsi="Arial"/>
+          <w:sz w:val="18"/>
+          <w:szCs w:val="18"/>
+          <w:lang w:val="es-ES_tradnl"/>
+        </w:rPr>
+        <w:t>Mario Benedetti</w:t>
+      </w:r>
+      <w:r>
+        <w:rPr>
+          <w:rFonts w:ascii="Arial" w:hAnsi="Arial"/>
+          <w:i/>
+          <w:sz w:val="18"/>
+          <w:szCs w:val="18"/>
+          <w:lang w:val="es-ES_tradnl"/>
+        </w:rPr>
+        <w:t>. Desde el alma (vals)</w:t>
+      </w:r>
+      <w:r>
+        <w:rPr>
+          <w:rFonts w:ascii="Arial" w:hAnsi="Arial"/>
+          <w:i/>
+          <w:sz w:val="18"/>
+          <w:szCs w:val="18"/>
+          <w:lang w:val="es-ES_tradnl"/>
+        </w:rPr>
+        <w:t xml:space="preserve"> en: “</w:t>
+      </w:r>
+      <w:r>
+        <w:rPr>
+          <w:rFonts w:ascii="Arial" w:hAnsi="Arial"/>
+          <w:sz w:val="18"/>
+          <w:szCs w:val="18"/>
+          <w:lang w:val="es-ES_tradnl"/>
+        </w:rPr>
+        <w:t>La vida, ese paréntesis”. Buenos Aires: Planeta, 1999.</w:t>
+      </w:r>
+      <w:r>
+        <w:rPr>
+          <w:rFonts w:ascii="Arial" w:hAnsi="Arial"/>
+          <w:i/>
+          <w:sz w:val="18"/>
+          <w:szCs w:val="18"/>
+          <w:lang w:val="es-ES_tradnl"/>
+        </w:rPr>
+        <w:t xml:space="preserve"> </w:t>
+      </w:r>
+    </w:p>
+    <w:p>
+      <w:pPr>
+        <w:jc w:val="both"/>
+        <w:rPr>
+          <w:rFonts w:ascii="Arial" w:hAnsi="Arial"/>
+          <w:sz w:val="18"/>
+          <w:szCs w:val="18"/>
+          <w:lang w:val="es-ES_tradnl"/>
+        </w:rPr>
+      </w:pPr>
+    </w:p>
+    <w:p>
+      <w:pPr>
+        <w:jc w:val="both"/>
+        <w:rPr>
+          <w:rFonts w:ascii="Arial" w:hAnsi="Arial"/>
           <w:sz w:val="18"/>
           <w:szCs w:val="18"/>
           <w:lang w:val="es-CO"/>
@@ -2897,7 +3217,25 @@
           <w:szCs w:val="18"/>
           <w:lang w:val="es-CO"/>
         </w:rPr>
-        <w:t>La medida (métrica) es contar las sílabas que tiene un verso para clasificarlo.</w:t>
+        <w:t xml:space="preserve">La medida (métrica) </w:t>
+      </w:r>
+      <w:r>
+        <w:rPr>
+          <w:rFonts w:ascii="Arial" w:hAnsi="Arial"/>
+          <w:sz w:val="18"/>
+          <w:szCs w:val="18"/>
+          <w:lang w:val="es-CO"/>
+        </w:rPr>
+        <w:t xml:space="preserve">se obtiene al </w:t>
+      </w:r>
+      <w:r>
+        <w:rPr>
+          <w:rFonts w:ascii="Arial" w:hAnsi="Arial"/>
+          <w:sz w:val="18"/>
+          <w:szCs w:val="18"/>
+          <w:lang w:val="es-CO"/>
+        </w:rPr>
+        <w:t>contar las sílabas que tiene un verso.</w:t>
       </w:r>
     </w:p>
     <w:p>
@@ -2921,125 +3259,14 @@
           <w:lang w:val="es-CO"/>
         </w:rPr>
       </w:pPr>
-      <w:proofErr w:type="spellStart"/>
-      <w:r>
-        <w:rPr>
-          <w:rFonts w:ascii="Arial" w:hAnsi="Arial"/>
-          <w:sz w:val="18"/>
-          <w:szCs w:val="18"/>
-          <w:lang w:val="es-CO"/>
-        </w:rPr>
-        <w:t>Her</w:t>
-      </w:r>
-      <w:proofErr w:type="spellEnd"/>
-      <w:r>
-        <w:rPr>
-          <w:rFonts w:ascii="Arial" w:hAnsi="Arial"/>
-          <w:sz w:val="18"/>
-          <w:szCs w:val="18"/>
-          <w:lang w:val="es-CO"/>
-        </w:rPr>
-        <w:t>-</w:t>
-      </w:r>
-      <w:proofErr w:type="spellStart"/>
-      <w:r>
-        <w:rPr>
-          <w:rFonts w:ascii="Arial" w:hAnsi="Arial"/>
-          <w:sz w:val="18"/>
-          <w:szCs w:val="18"/>
-          <w:lang w:val="es-CO"/>
-        </w:rPr>
-        <w:t>ma</w:t>
-      </w:r>
-      <w:proofErr w:type="spellEnd"/>
-      <w:r>
-        <w:rPr>
-          <w:rFonts w:ascii="Arial" w:hAnsi="Arial"/>
-          <w:sz w:val="18"/>
-          <w:szCs w:val="18"/>
-          <w:lang w:val="es-CO"/>
-        </w:rPr>
-        <w:t>-no-</w:t>
-      </w:r>
-      <w:proofErr w:type="spellStart"/>
-      <w:r>
-        <w:rPr>
-          <w:rFonts w:ascii="Arial" w:hAnsi="Arial"/>
-          <w:sz w:val="18"/>
-          <w:szCs w:val="18"/>
-          <w:lang w:val="es-CO"/>
-        </w:rPr>
-        <w:t>cuer</w:t>
-      </w:r>
-      <w:proofErr w:type="spellEnd"/>
-      <w:r>
-        <w:rPr>
-          <w:rFonts w:ascii="Arial" w:hAnsi="Arial"/>
-          <w:sz w:val="18"/>
-          <w:szCs w:val="18"/>
-          <w:lang w:val="es-CO"/>
-        </w:rPr>
-        <w:t>-</w:t>
-      </w:r>
-      <w:proofErr w:type="spellStart"/>
-      <w:r>
-        <w:rPr>
-          <w:rFonts w:ascii="Arial" w:hAnsi="Arial"/>
-          <w:sz w:val="18"/>
-          <w:szCs w:val="18"/>
-          <w:lang w:val="es-CO"/>
-        </w:rPr>
-        <w:t>poes</w:t>
-      </w:r>
-      <w:proofErr w:type="spellEnd"/>
-      <w:r>
-        <w:rPr>
-          <w:rFonts w:ascii="Arial" w:hAnsi="Arial"/>
-          <w:sz w:val="18"/>
-          <w:szCs w:val="18"/>
-          <w:lang w:val="es-CO"/>
-        </w:rPr>
-        <w:t>-</w:t>
-      </w:r>
-      <w:proofErr w:type="spellStart"/>
-      <w:r>
-        <w:rPr>
-          <w:rFonts w:ascii="Arial" w:hAnsi="Arial"/>
-          <w:sz w:val="18"/>
-          <w:szCs w:val="18"/>
-          <w:lang w:val="es-CO"/>
-        </w:rPr>
-        <w:t>tás</w:t>
-      </w:r>
-      <w:proofErr w:type="spellEnd"/>
-      <w:r>
-        <w:rPr>
-          <w:rFonts w:ascii="Arial" w:hAnsi="Arial"/>
-          <w:sz w:val="18"/>
-          <w:szCs w:val="18"/>
-          <w:lang w:val="es-CO"/>
-        </w:rPr>
-        <w:t>-can-</w:t>
-      </w:r>
-      <w:proofErr w:type="spellStart"/>
-      <w:r>
-        <w:rPr>
-          <w:rFonts w:ascii="Arial" w:hAnsi="Arial"/>
-          <w:sz w:val="18"/>
-          <w:szCs w:val="18"/>
-          <w:lang w:val="es-CO"/>
-        </w:rPr>
-        <w:t>sa</w:t>
-      </w:r>
-      <w:proofErr w:type="spellEnd"/>
-      <w:r>
-        <w:rPr>
-          <w:rFonts w:ascii="Arial" w:hAnsi="Arial"/>
-          <w:sz w:val="18"/>
-          <w:szCs w:val="18"/>
-          <w:lang w:val="es-CO"/>
-        </w:rPr>
-        <w:t>-do (9)</w:t>
+      <w:r>
+        <w:rPr>
+          <w:rFonts w:ascii="Arial" w:hAnsi="Arial"/>
+          <w:sz w:val="18"/>
+          <w:szCs w:val="18"/>
+          <w:lang w:val="es-CO"/>
+        </w:rPr>
+        <w:t>Her-ma-no-cuer-poes-tás-can-sa-do (9)</w:t>
       </w:r>
     </w:p>
     <w:p>
@@ -3052,76 +3279,14 @@
           <w:lang w:val="es-CO"/>
         </w:rPr>
       </w:pPr>
-      <w:proofErr w:type="gramStart"/>
-      <w:r>
-        <w:rPr>
-          <w:rFonts w:ascii="Arial" w:hAnsi="Arial"/>
-          <w:sz w:val="18"/>
-          <w:szCs w:val="18"/>
-          <w:lang w:val="es-CO"/>
-        </w:rPr>
-        <w:t>des-</w:t>
-      </w:r>
-      <w:proofErr w:type="spellStart"/>
-      <w:r>
-        <w:rPr>
-          <w:rFonts w:ascii="Arial" w:hAnsi="Arial"/>
-          <w:sz w:val="18"/>
-          <w:szCs w:val="18"/>
-          <w:lang w:val="es-CO"/>
-        </w:rPr>
-        <w:t>deel</w:t>
-      </w:r>
-      <w:proofErr w:type="spellEnd"/>
-      <w:r>
-        <w:rPr>
-          <w:rFonts w:ascii="Arial" w:hAnsi="Arial"/>
-          <w:sz w:val="18"/>
-          <w:szCs w:val="18"/>
-          <w:lang w:val="es-CO"/>
-        </w:rPr>
-        <w:t>-ce-re-broa-la-mi-se-</w:t>
-      </w:r>
-      <w:proofErr w:type="spellStart"/>
-      <w:r>
-        <w:rPr>
-          <w:rFonts w:ascii="Arial" w:hAnsi="Arial"/>
-          <w:sz w:val="18"/>
-          <w:szCs w:val="18"/>
-          <w:lang w:val="es-CO"/>
-        </w:rPr>
-        <w:t>ri</w:t>
-      </w:r>
-      <w:proofErr w:type="spellEnd"/>
-      <w:r>
-        <w:rPr>
-          <w:rFonts w:ascii="Arial" w:hAnsi="Arial"/>
-          <w:sz w:val="18"/>
-          <w:szCs w:val="18"/>
-          <w:lang w:val="es-CO"/>
-        </w:rPr>
-        <w:t>-</w:t>
-      </w:r>
-      <w:proofErr w:type="spellStart"/>
-      <w:r>
-        <w:rPr>
-          <w:rFonts w:ascii="Arial" w:hAnsi="Arial"/>
-          <w:sz w:val="18"/>
-          <w:szCs w:val="18"/>
-          <w:lang w:val="es-CO"/>
-        </w:rPr>
-        <w:t>cor-dia</w:t>
-      </w:r>
-      <w:proofErr w:type="spellEnd"/>
-      <w:proofErr w:type="gramEnd"/>
-      <w:r>
-        <w:rPr>
-          <w:rFonts w:ascii="Arial" w:hAnsi="Arial"/>
-          <w:sz w:val="18"/>
-          <w:szCs w:val="18"/>
-          <w:lang w:val="es-CO"/>
-        </w:rPr>
-        <w:t xml:space="preserve">. </w:t>
+      <w:r>
+        <w:rPr>
+          <w:rFonts w:ascii="Arial" w:hAnsi="Arial"/>
+          <w:sz w:val="18"/>
+          <w:szCs w:val="18"/>
+          <w:lang w:val="es-CO"/>
+        </w:rPr>
+        <w:t xml:space="preserve">des-deel-ce-re-broa-la-mi-se-ri-cor-dia. </w:t>
       </w:r>
       <w:r>
         <w:rPr>
@@ -3537,105 +3702,52 @@
           <w:lang w:val="es-CO"/>
         </w:rPr>
       </w:pPr>
-      <w:proofErr w:type="gramStart"/>
-      <w:r>
-        <w:rPr>
-          <w:rFonts w:ascii="Arial" w:hAnsi="Arial" w:cs="Arial"/>
-          <w:sz w:val="18"/>
-          <w:szCs w:val="18"/>
-          <w:lang w:val="es-CO"/>
-        </w:rPr>
-        <w:t>de</w:t>
-      </w:r>
-      <w:proofErr w:type="gramEnd"/>
-      <w:r>
-        <w:rPr>
-          <w:rFonts w:ascii="Arial" w:hAnsi="Arial" w:cs="Arial"/>
-          <w:sz w:val="18"/>
-          <w:szCs w:val="18"/>
-          <w:lang w:val="es-CO"/>
-        </w:rPr>
-        <w:t xml:space="preserve"> la tarde. </w:t>
-      </w:r>
-      <w:proofErr w:type="gramStart"/>
-      <w:r>
-        <w:rPr>
-          <w:rFonts w:ascii="Arial" w:hAnsi="Arial" w:cs="Arial"/>
-          <w:sz w:val="18"/>
-          <w:szCs w:val="18"/>
-          <w:lang w:val="es-CO"/>
-        </w:rPr>
-        <w:t>¡</w:t>
-      </w:r>
-      <w:proofErr w:type="gramEnd"/>
-      <w:r>
-        <w:rPr>
-          <w:rFonts w:ascii="Arial" w:hAnsi="Arial" w:cs="Arial"/>
-          <w:sz w:val="18"/>
-          <w:szCs w:val="18"/>
-          <w:lang w:val="es-CO"/>
-        </w:rPr>
-        <w:t>Las colinas</w:t>
-      </w:r>
-    </w:p>
-    <w:p>
-      <w:pPr>
-        <w:rPr>
-          <w:rFonts w:ascii="Arial" w:hAnsi="Arial" w:cs="Arial"/>
-          <w:sz w:val="18"/>
-          <w:szCs w:val="18"/>
-          <w:lang w:val="es-CO"/>
-        </w:rPr>
-      </w:pPr>
-      <w:proofErr w:type="gramStart"/>
-      <w:r>
-        <w:rPr>
-          <w:rFonts w:ascii="Arial" w:hAnsi="Arial" w:cs="Arial"/>
-          <w:sz w:val="18"/>
-          <w:szCs w:val="18"/>
-          <w:lang w:val="es-CO"/>
-        </w:rPr>
-        <w:t>doradas</w:t>
-      </w:r>
-      <w:proofErr w:type="gramEnd"/>
-      <w:r>
-        <w:rPr>
-          <w:rFonts w:ascii="Arial" w:hAnsi="Arial" w:cs="Arial"/>
-          <w:sz w:val="18"/>
-          <w:szCs w:val="18"/>
-          <w:lang w:val="es-CO"/>
-        </w:rPr>
-        <w:t>, los verdes pinos,</w:t>
-      </w:r>
-    </w:p>
-    <w:p>
-      <w:pPr>
-        <w:rPr>
-          <w:rFonts w:ascii="Arial" w:hAnsi="Arial" w:cs="Arial"/>
-          <w:sz w:val="18"/>
-          <w:szCs w:val="18"/>
-          <w:lang w:val="es-CO"/>
-        </w:rPr>
-      </w:pPr>
-      <w:proofErr w:type="gramStart"/>
-      <w:r>
-        <w:rPr>
-          <w:rFonts w:ascii="Arial" w:hAnsi="Arial" w:cs="Arial"/>
-          <w:sz w:val="18"/>
-          <w:szCs w:val="18"/>
-          <w:lang w:val="es-CO"/>
-        </w:rPr>
-        <w:t>las</w:t>
-      </w:r>
-      <w:proofErr w:type="gramEnd"/>
-      <w:r>
-        <w:rPr>
-          <w:rFonts w:ascii="Arial" w:hAnsi="Arial" w:cs="Arial"/>
-          <w:sz w:val="18"/>
-          <w:szCs w:val="18"/>
-          <w:lang w:val="es-CO"/>
-        </w:rPr>
-        <w:t xml:space="preserve"> polvorientas encinas!...</w:t>
+      <w:r>
+        <w:rPr>
+          <w:rFonts w:ascii="Arial" w:hAnsi="Arial" w:cs="Arial"/>
+          <w:sz w:val="18"/>
+          <w:szCs w:val="18"/>
+          <w:lang w:val="es-CO"/>
+        </w:rPr>
+        <w:t>de la tarde. ¡Las colinas</w:t>
+      </w:r>
+    </w:p>
+    <w:p>
+      <w:pPr>
+        <w:rPr>
+          <w:rFonts w:ascii="Arial" w:hAnsi="Arial" w:cs="Arial"/>
+          <w:sz w:val="18"/>
+          <w:szCs w:val="18"/>
+          <w:lang w:val="es-CO"/>
+        </w:rPr>
+      </w:pPr>
+      <w:r>
+        <w:rPr>
+          <w:rFonts w:ascii="Arial" w:hAnsi="Arial" w:cs="Arial"/>
+          <w:sz w:val="18"/>
+          <w:szCs w:val="18"/>
+          <w:lang w:val="es-CO"/>
+        </w:rPr>
+        <w:t>doradas, los verdes pinos,</w:t>
+      </w:r>
+    </w:p>
+    <w:p>
+      <w:pPr>
+        <w:rPr>
+          <w:rFonts w:ascii="Arial" w:hAnsi="Arial" w:cs="Arial"/>
+          <w:sz w:val="18"/>
+          <w:szCs w:val="18"/>
+          <w:lang w:val="es-CO"/>
+        </w:rPr>
+      </w:pPr>
+      <w:r>
+        <w:rPr>
+          <w:rFonts w:ascii="Arial" w:hAnsi="Arial" w:cs="Arial"/>
+          <w:sz w:val="18"/>
+          <w:szCs w:val="18"/>
+          <w:lang w:val="es-CO"/>
+        </w:rPr>
+        <w:t>las polvorientas encinas!...</w:t>
       </w:r>
     </w:p>
     <w:p>
@@ -3705,44 +3817,42 @@
           <w:lang w:val="es-CO"/>
         </w:rPr>
       </w:pPr>
-      <w:proofErr w:type="gramStart"/>
-      <w:r>
-        <w:rPr>
-          <w:rFonts w:ascii="Arial" w:hAnsi="Arial" w:cs="Arial"/>
-          <w:sz w:val="18"/>
-          <w:szCs w:val="18"/>
-          <w:lang w:val="es-CO"/>
-        </w:rPr>
-        <w:t>a</w:t>
-      </w:r>
-      <w:proofErr w:type="gramEnd"/>
-      <w:r>
-        <w:rPr>
-          <w:rFonts w:ascii="Arial" w:hAnsi="Arial" w:cs="Arial"/>
-          <w:sz w:val="18"/>
-          <w:szCs w:val="18"/>
-          <w:lang w:val="es-CO"/>
-        </w:rPr>
-        <w:t xml:space="preserve"> lo largo del sendero...</w:t>
-      </w:r>
-    </w:p>
-    <w:p>
-      <w:pPr>
-        <w:rPr>
-          <w:rFonts w:ascii="Arial" w:hAnsi="Arial" w:cs="Arial"/>
-          <w:sz w:val="18"/>
-          <w:szCs w:val="18"/>
-          <w:lang w:val="es-CO"/>
-        </w:rPr>
-      </w:pPr>
-      <w:r>
-        <w:rPr>
-          <w:rFonts w:ascii="Arial" w:hAnsi="Arial" w:cs="Arial"/>
-          <w:sz w:val="18"/>
-          <w:szCs w:val="18"/>
-          <w:lang w:val="es-CO"/>
-        </w:rPr>
-        <w:t>-La tarde cayendo está-.</w:t>
+      <w:r>
+        <w:rPr>
+          <w:rFonts w:ascii="Arial" w:hAnsi="Arial" w:cs="Arial"/>
+          <w:sz w:val="18"/>
+          <w:szCs w:val="18"/>
+          <w:lang w:val="es-CO"/>
+        </w:rPr>
+        <w:t>a lo largo del sendero...</w:t>
+      </w:r>
+    </w:p>
+    <w:p>
+      <w:pPr>
+        <w:rPr>
+          <w:rFonts w:ascii="Arial" w:hAnsi="Arial" w:cs="Arial"/>
+          <w:sz w:val="18"/>
+          <w:szCs w:val="18"/>
+          <w:lang w:val="es-CO"/>
+        </w:rPr>
+      </w:pPr>
+      <w:r>
+        <w:rPr>
+          <w:rFonts w:ascii="Arial" w:hAnsi="Arial" w:cs="Arial"/>
+          <w:sz w:val="18"/>
+          <w:szCs w:val="18"/>
+          <w:lang w:val="es-CO"/>
+        </w:rPr>
+        <w:t>–</w:t>
+      </w:r>
+      <w:r>
+        <w:rPr>
+          <w:rFonts w:ascii="Arial" w:hAnsi="Arial" w:cs="Arial"/>
+          <w:sz w:val="18"/>
+          <w:szCs w:val="18"/>
+          <w:lang w:val="es-CO"/>
+        </w:rPr>
+        <w:t>La tarde cayendo está-.</w:t>
       </w:r>
     </w:p>
     <w:p>
@@ -3783,55 +3893,33 @@
           <w:lang w:val="es-CO"/>
         </w:rPr>
       </w:pPr>
-      <w:proofErr w:type="gramStart"/>
-      <w:r>
-        <w:rPr>
-          <w:rFonts w:ascii="Arial" w:hAnsi="Arial" w:cs="Arial"/>
-          <w:sz w:val="18"/>
-          <w:szCs w:val="18"/>
-          <w:lang w:val="es-CO"/>
-        </w:rPr>
-        <w:t>la</w:t>
-      </w:r>
-      <w:proofErr w:type="gramEnd"/>
-      <w:r>
-        <w:rPr>
-          <w:rFonts w:ascii="Arial" w:hAnsi="Arial" w:cs="Arial"/>
-          <w:sz w:val="18"/>
-          <w:szCs w:val="18"/>
-          <w:lang w:val="es-CO"/>
-        </w:rPr>
-        <w:t xml:space="preserve"> espina de una pasión;</w:t>
-      </w:r>
-    </w:p>
-    <w:p>
-      <w:pPr>
-        <w:rPr>
-          <w:rFonts w:ascii="Arial" w:hAnsi="Arial" w:cs="Arial"/>
-          <w:sz w:val="18"/>
-          <w:szCs w:val="18"/>
-          <w:lang w:val="es-CO"/>
-        </w:rPr>
-      </w:pPr>
-      <w:proofErr w:type="gramStart"/>
-      <w:r>
-        <w:rPr>
-          <w:rFonts w:ascii="Arial" w:hAnsi="Arial" w:cs="Arial"/>
-          <w:sz w:val="18"/>
-          <w:szCs w:val="18"/>
-          <w:lang w:val="es-CO"/>
-        </w:rPr>
-        <w:t>logré</w:t>
-      </w:r>
-      <w:proofErr w:type="gramEnd"/>
-      <w:r>
-        <w:rPr>
-          <w:rFonts w:ascii="Arial" w:hAnsi="Arial" w:cs="Arial"/>
-          <w:sz w:val="18"/>
-          <w:szCs w:val="18"/>
-          <w:lang w:val="es-CO"/>
-        </w:rPr>
-        <w:t xml:space="preserve"> arrancá</w:t>
+      <w:r>
+        <w:rPr>
+          <w:rFonts w:ascii="Arial" w:hAnsi="Arial" w:cs="Arial"/>
+          <w:sz w:val="18"/>
+          <w:szCs w:val="18"/>
+          <w:lang w:val="es-CO"/>
+        </w:rPr>
+        <w:t>la espina de una pasión;</w:t>
+      </w:r>
+    </w:p>
+    <w:p>
+      <w:pPr>
+        <w:rPr>
+          <w:rFonts w:ascii="Arial" w:hAnsi="Arial" w:cs="Arial"/>
+          <w:sz w:val="18"/>
+          <w:szCs w:val="18"/>
+          <w:lang w:val="es-CO"/>
+        </w:rPr>
+      </w:pPr>
+      <w:r>
+        <w:rPr>
+          <w:rFonts w:ascii="Arial" w:hAnsi="Arial" w:cs="Arial"/>
+          <w:sz w:val="18"/>
+          <w:szCs w:val="18"/>
+          <w:lang w:val="es-CO"/>
+        </w:rPr>
+        <w:t>logré arrancá</w:t>
       </w:r>
       <w:r>
         <w:rPr>
@@ -3852,25 +3940,14 @@
           <w:lang w:val="es-CO"/>
         </w:rPr>
       </w:pPr>
-      <w:proofErr w:type="gramStart"/>
-      <w:r>
-        <w:rPr>
-          <w:rFonts w:ascii="Arial" w:hAnsi="Arial" w:cs="Arial"/>
-          <w:sz w:val="18"/>
-          <w:szCs w:val="18"/>
-          <w:lang w:val="es-CO"/>
-        </w:rPr>
-        <w:t>ya</w:t>
-      </w:r>
-      <w:proofErr w:type="gramEnd"/>
-      <w:r>
-        <w:rPr>
-          <w:rFonts w:ascii="Arial" w:hAnsi="Arial" w:cs="Arial"/>
-          <w:sz w:val="18"/>
-          <w:szCs w:val="18"/>
-          <w:lang w:val="es-CO"/>
-        </w:rPr>
-        <w:t xml:space="preserve"> no siento el corazón".</w:t>
+      <w:r>
+        <w:rPr>
+          <w:rFonts w:ascii="Arial" w:hAnsi="Arial" w:cs="Arial"/>
+          <w:sz w:val="18"/>
+          <w:szCs w:val="18"/>
+          <w:lang w:val="es-CO"/>
+        </w:rPr>
+        <w:t>ya no siento el corazón".</w:t>
       </w:r>
     </w:p>
     <w:p>
@@ -4403,7 +4480,126 @@
           <w:szCs w:val="18"/>
           <w:lang w:val="es-ES_tradnl"/>
         </w:rPr>
-        <w:t xml:space="preserve">Después de leer con atención busca en el diccionario las palabras desconocidas. Intenta leer el poema de nuevo conociendo el significado de todas las palabras.  </w:t>
+        <w:t>Luego</w:t>
+      </w:r>
+      <w:r>
+        <w:rPr>
+          <w:rFonts w:ascii="Arial" w:hAnsi="Arial" w:cs="Arial"/>
+          <w:sz w:val="18"/>
+          <w:szCs w:val="18"/>
+          <w:lang w:val="es-ES_tradnl"/>
+        </w:rPr>
+        <w:t xml:space="preserve"> </w:t>
+      </w:r>
+      <w:r>
+        <w:rPr>
+          <w:rFonts w:ascii="Arial" w:hAnsi="Arial" w:cs="Arial"/>
+          <w:sz w:val="18"/>
+          <w:szCs w:val="18"/>
+          <w:lang w:val="es-ES_tradnl"/>
+        </w:rPr>
+        <w:t xml:space="preserve">de leer </w:t>
+      </w:r>
+      <w:r>
+        <w:rPr>
+          <w:rFonts w:ascii="Arial" w:hAnsi="Arial" w:cs="Arial"/>
+          <w:sz w:val="18"/>
+          <w:szCs w:val="18"/>
+          <w:lang w:val="es-ES_tradnl"/>
+        </w:rPr>
+        <w:t xml:space="preserve">el poema </w:t>
+      </w:r>
+      <w:r>
+        <w:rPr>
+          <w:rFonts w:ascii="Arial" w:hAnsi="Arial" w:cs="Arial"/>
+          <w:sz w:val="18"/>
+          <w:szCs w:val="18"/>
+          <w:lang w:val="es-ES_tradnl"/>
+        </w:rPr>
+        <w:t>con atención</w:t>
+      </w:r>
+      <w:r>
+        <w:rPr>
+          <w:rFonts w:ascii="Arial" w:hAnsi="Arial" w:cs="Arial"/>
+          <w:sz w:val="18"/>
+          <w:szCs w:val="18"/>
+          <w:lang w:val="es-ES_tradnl"/>
+        </w:rPr>
+        <w:t>,</w:t>
+      </w:r>
+      <w:r>
+        <w:rPr>
+          <w:rFonts w:ascii="Arial" w:hAnsi="Arial" w:cs="Arial"/>
+          <w:sz w:val="18"/>
+          <w:szCs w:val="18"/>
+          <w:lang w:val="es-ES_tradnl"/>
+        </w:rPr>
+        <w:t xml:space="preserve"> busca en el diccionario las palabras desconocidas. </w:t>
+      </w:r>
+    </w:p>
+    <w:p>
+      <w:pPr>
+        <w:jc w:val="both"/>
+        <w:rPr>
+          <w:rFonts w:ascii="Arial" w:hAnsi="Arial" w:cs="Arial"/>
+          <w:sz w:val="18"/>
+          <w:szCs w:val="18"/>
+          <w:lang w:val="es-ES_tradnl"/>
+        </w:rPr>
+      </w:pPr>
+      <w:r>
+        <w:rPr>
+          <w:rFonts w:ascii="Arial" w:hAnsi="Arial" w:cs="Arial"/>
+          <w:sz w:val="18"/>
+          <w:szCs w:val="18"/>
+          <w:lang w:val="es-ES_tradnl"/>
+        </w:rPr>
+        <w:t>Léelo</w:t>
+      </w:r>
+      <w:r>
+        <w:rPr>
+          <w:rFonts w:ascii="Arial" w:hAnsi="Arial" w:cs="Arial"/>
+          <w:sz w:val="18"/>
+          <w:szCs w:val="18"/>
+          <w:lang w:val="es-ES_tradnl"/>
+        </w:rPr>
+        <w:t xml:space="preserve"> </w:t>
+      </w:r>
+      <w:r>
+        <w:rPr>
+          <w:rFonts w:ascii="Arial" w:hAnsi="Arial" w:cs="Arial"/>
+          <w:sz w:val="18"/>
+          <w:szCs w:val="18"/>
+          <w:lang w:val="es-ES_tradnl"/>
+        </w:rPr>
+        <w:t>nuevamente</w:t>
+      </w:r>
+      <w:r>
+        <w:rPr>
+          <w:rFonts w:ascii="Arial" w:hAnsi="Arial" w:cs="Arial"/>
+          <w:sz w:val="18"/>
+          <w:szCs w:val="18"/>
+          <w:lang w:val="es-ES_tradnl"/>
+        </w:rPr>
+        <w:t xml:space="preserve"> conociendo</w:t>
+      </w:r>
+      <w:r>
+        <w:rPr>
+          <w:rFonts w:ascii="Arial" w:hAnsi="Arial" w:cs="Arial"/>
+          <w:sz w:val="18"/>
+          <w:szCs w:val="18"/>
+          <w:lang w:val="es-ES_tradnl"/>
+        </w:rPr>
+        <w:t xml:space="preserve"> ya</w:t>
+      </w:r>
+      <w:r>
+        <w:rPr>
+          <w:rFonts w:ascii="Arial" w:hAnsi="Arial" w:cs="Arial"/>
+          <w:sz w:val="18"/>
+          <w:szCs w:val="18"/>
+          <w:lang w:val="es-ES_tradnl"/>
+        </w:rPr>
+        <w:t xml:space="preserve"> el significado de todas las palabras.  </w:t>
       </w:r>
     </w:p>
     <w:p>
@@ -5062,7 +5258,6 @@
           <w:szCs w:val="18"/>
           <w:lang w:val="es-ES_tradnl"/>
         </w:rPr>
-        <w:lastRenderedPageBreak/>
         <w:t>*</w:t>
       </w:r>
       <w:r>
@@ -6420,7 +6615,7 @@
           <w:szCs w:val="18"/>
           <w:lang w:val="es-ES_tradnl"/>
         </w:rPr>
-        <w:t>Pon a prueba tus conocimientos.</w:t>
+        <w:t>Pon a prueba tus conocimientos</w:t>
       </w:r>
     </w:p>
     <w:p>
@@ -6566,7 +6761,25 @@
           <w:szCs w:val="18"/>
           <w:lang w:val="es-ES_tradnl"/>
         </w:rPr>
-        <w:t>Navega por la red y descubre las diferentes clasificaciones de los versos según su</w:t>
+        <w:t xml:space="preserve">Navega </w:t>
+      </w:r>
+      <w:r>
+        <w:rPr>
+          <w:rFonts w:ascii="Arial" w:hAnsi="Arial" w:cs="Arial"/>
+          <w:sz w:val="18"/>
+          <w:szCs w:val="18"/>
+          <w:lang w:val="es-ES_tradnl"/>
+        </w:rPr>
+        <w:t>en Internet</w:t>
+      </w:r>
+      <w:r>
+        <w:rPr>
+          <w:rFonts w:ascii="Arial" w:hAnsi="Arial" w:cs="Arial"/>
+          <w:sz w:val="18"/>
+          <w:szCs w:val="18"/>
+          <w:lang w:val="es-ES_tradnl"/>
+        </w:rPr>
+        <w:t xml:space="preserve"> y descubre las diferentes clasificaciones de los versos según su</w:t>
       </w:r>
       <w:r>
         <w:rPr>
@@ -6584,16 +6797,52 @@
           <w:szCs w:val="18"/>
           <w:lang w:val="es-ES_tradnl"/>
         </w:rPr>
-        <w:t xml:space="preserve"> luego intenta </w:t>
-      </w:r>
-      <w:r>
-        <w:rPr>
-          <w:rFonts w:ascii="Arial" w:hAnsi="Arial" w:cs="Arial"/>
-          <w:sz w:val="18"/>
-          <w:szCs w:val="18"/>
-          <w:lang w:val="es-ES_tradnl"/>
-        </w:rPr>
-        <w:t>escribir un ejemplo de cada uno.</w:t>
+        <w:t xml:space="preserve"> luego </w:t>
+      </w:r>
+      <w:r>
+        <w:rPr>
+          <w:rFonts w:ascii="Arial" w:hAnsi="Arial" w:cs="Arial"/>
+          <w:sz w:val="18"/>
+          <w:szCs w:val="18"/>
+          <w:lang w:val="es-ES_tradnl"/>
+        </w:rPr>
+        <w:t>escrib</w:t>
+      </w:r>
+      <w:r>
+        <w:rPr>
+          <w:rFonts w:ascii="Arial" w:hAnsi="Arial" w:cs="Arial"/>
+          <w:sz w:val="18"/>
+          <w:szCs w:val="18"/>
+          <w:lang w:val="es-ES_tradnl"/>
+        </w:rPr>
+        <w:t>e</w:t>
+      </w:r>
+      <w:r>
+        <w:rPr>
+          <w:rFonts w:ascii="Arial" w:hAnsi="Arial" w:cs="Arial"/>
+          <w:sz w:val="18"/>
+          <w:szCs w:val="18"/>
+          <w:lang w:val="es-ES_tradnl"/>
+        </w:rPr>
+        <w:t xml:space="preserve"> un ejemplo de cada un</w:t>
+      </w:r>
+      <w:r>
+        <w:rPr>
+          <w:rFonts w:ascii="Arial" w:hAnsi="Arial" w:cs="Arial"/>
+          <w:sz w:val="18"/>
+          <w:szCs w:val="18"/>
+          <w:lang w:val="es-ES_tradnl"/>
+        </w:rPr>
+        <w:t>a</w:t>
+      </w:r>
+      <w:r>
+        <w:rPr>
+          <w:rFonts w:ascii="Arial" w:hAnsi="Arial" w:cs="Arial"/>
+          <w:sz w:val="18"/>
+          <w:szCs w:val="18"/>
+          <w:lang w:val="es-ES_tradnl"/>
+        </w:rPr>
+        <w:t>.</w:t>
       </w:r>
     </w:p>
     <w:sectPr>
@@ -7008,15 +7257,6 @@
     <w:lsdException w:name="Book Title" w:uiPriority="33" w:qFormat="1"/>
     <w:lsdException w:name="Bibliography" w:semiHidden="1" w:uiPriority="37" w:unhideWhenUsed="1"/>
     <w:lsdException w:name="TOC Heading" w:semiHidden="1" w:uiPriority="39" w:unhideWhenUsed="1" w:qFormat="1"/>
-    <w:lsdException w:name="Plain Table 1" w:uiPriority="41"/>
-    <w:lsdException w:name="Plain Table 2" w:uiPriority="42"/>
-    <w:lsdException w:name="Plain Table 3" w:uiPriority="43"/>
-    <w:lsdException w:name="Plain Table 4" w:uiPriority="44"/>
-    <w:lsdException w:name="Plain Table 5" w:uiPriority="45"/>
-    <w:lsdException w:name="Grid Table Light" w:uiPriority="40"/>
-    <w:lsdException w:name="Grid Table 1 Light" w:uiPriority="46"/>
-    <w:lsdException w:name="Grid Table 2" w:uiPriority="47"/>
-    <w:lsdException w:name="Grid Table 3" w:uiPriority="48"/>
     <w:lsdException w:name="Grid Table 4" w:uiPriority="49"/>
     <w:lsdException w:name="Grid Table 5 Dark" w:uiPriority="50"/>
     <w:lsdException w:name="Grid Table 6 Colorful" w:uiPriority="51"/>
@@ -7170,6 +7410,92 @@
       <w:ind w:left="720"/>
       <w:contextualSpacing/>
     </w:pPr>
+  </w:style>
+  <w:style w:type="paragraph" w:styleId="Textodeglobo">
+    <w:name w:val="Balloon Text"/>
+    <w:basedOn w:val="Normal"/>
+    <w:link w:val="TextodegloboCar"/>
+    <w:uiPriority w:val="99"/>
+    <w:semiHidden/>
+    <w:unhideWhenUsed/>
+    <w:rsid w:val="00291012"/>
+    <w:rPr>
+      <w:rFonts w:ascii="Lucida Grande" w:hAnsi="Lucida Grande" w:cs="Lucida Grande"/>
+      <w:sz w:val="18"/>
+      <w:szCs w:val="18"/>
+    </w:rPr>
+  </w:style>
+  <w:style w:type="character" w:customStyle="1" w:styleId="TextodegloboCar">
+    <w:name w:val="Texto de globo Car"/>
+    <w:basedOn w:val="Fuentedeprrafopredeter"/>
+    <w:link w:val="Textodeglobo"/>
+    <w:uiPriority w:val="99"/>
+    <w:semiHidden/>
+    <w:rsid w:val="00291012"/>
+    <w:rPr>
+      <w:rFonts w:ascii="Lucida Grande" w:hAnsi="Lucida Grande" w:cs="Lucida Grande"/>
+      <w:sz w:val="18"/>
+      <w:szCs w:val="18"/>
+    </w:rPr>
+  </w:style>
+  <w:style w:type="character" w:styleId="Refdecomentario">
+    <w:name w:val="annotation reference"/>
+    <w:basedOn w:val="Fuentedeprrafopredeter"/>
+    <w:uiPriority w:val="99"/>
+    <w:semiHidden/>
+    <w:unhideWhenUsed/>
+    <w:rsid w:val="00F261F6"/>
+    <w:rPr>
+      <w:sz w:val="18"/>
+      <w:szCs w:val="18"/>
+    </w:rPr>
+  </w:style>
+  <w:style w:type="paragraph" w:styleId="Textocomentario">
+    <w:name w:val="annotation text"/>
+    <w:basedOn w:val="Normal"/>
+    <w:link w:val="TextocomentarioCar"/>
+    <w:uiPriority w:val="99"/>
+    <w:semiHidden/>
+    <w:unhideWhenUsed/>
+    <w:rsid w:val="00F261F6"/>
+  </w:style>
+  <w:style w:type="character" w:customStyle="1" w:styleId="TextocomentarioCar">
+    <w:name w:val="Texto comentario Car"/>
+    <w:basedOn w:val="Fuentedeprrafopredeter"/>
+    <w:link w:val="Textocomentario"/>
+    <w:uiPriority w:val="99"/>
+    <w:semiHidden/>
+    <w:rsid w:val="00F261F6"/>
+  </w:style>
+  <w:style w:type="paragraph" w:styleId="Asuntodelcomentario">
+    <w:name w:val="annotation subject"/>
+    <w:basedOn w:val="Textocomentario"/>
+    <w:next w:val="Textocomentario"/>
+    <w:link w:val="AsuntodelcomentarioCar"/>
+    <w:uiPriority w:val="99"/>
+    <w:semiHidden/>
+    <w:unhideWhenUsed/>
+    <w:rsid w:val="00F261F6"/>
+    <w:rPr>
+      <w:b/>
+      <w:bCs/>
+      <w:sz w:val="20"/>
+      <w:szCs w:val="20"/>
+    </w:rPr>
+  </w:style>
+  <w:style w:type="character" w:customStyle="1" w:styleId="AsuntodelcomentarioCar">
+    <w:name w:val="Asunto del comentario Car"/>
+    <w:basedOn w:val="TextocomentarioCar"/>
+    <w:link w:val="Asuntodelcomentario"/>
+    <w:uiPriority w:val="99"/>
+    <w:semiHidden/>
+    <w:rsid w:val="00F261F6"/>
+    <w:rPr>
+      <w:b/>
+      <w:bCs/>
+      <w:sz w:val="20"/>
+      <w:szCs w:val="20"/>
+    </w:rPr>
   </w:style>
 </w:styles>
 </file>
